--- a/backend/candmapi/I-562/I-562_LTE_Notesheet.docx
+++ b/backend/candmapi/I-562/I-562_LTE_Notesheet.docx
@@ -135,7 +135,7 @@
         <w:rPr>
           <w:rFonts w:ascii="Tahoma" w:hAnsi="Tahoma" w:cs="Tahoma"/>
         </w:rPr>
-        <w:t>19.12.2019</w:t>
+        <w:t>29.10.2020</w:t>
       </w:r>
     </w:p>
     <w:p>
@@ -198,7 +198,7 @@
           <w:rFonts w:ascii="Tahoma" w:hAnsi="Tahoma" w:cs="Tahoma"/>
           <w:b/>
         </w:rPr>
-        <w:t>Preparing Civil Floor Plans Drawings for all floors of SRLDC, POSOCO,Bangalore</w:t>
+        <w:t>Preparing Civil Floor plans Drawings for all Floors of SRLDC, POSOCO, Bangalore</w:t>
       </w:r>
       <w:r>
         <w:rPr>
@@ -298,7 +298,7 @@
         <w:rPr>
           <w:rFonts w:ascii="Tahoma" w:hAnsi="Tahoma" w:cs="Tahoma"/>
         </w:rPr>
-        <w:t>05.09.2019</w:t>
+        <w:t>05.09.2020</w:t>
       </w:r>
       <w:r>
         <w:rPr>
@@ -316,7 +316,7 @@
         <w:rPr>
           <w:rFonts w:ascii="Tahoma" w:hAnsi="Tahoma" w:cs="Tahoma"/>
         </w:rPr>
-        <w:t>Preparing Civil Floor Plans Drawings for all floors of SRLDC, POSOCO,Bangalore</w:t>
+        <w:t>Preparing Civil Floor plans Drawings for all Floors of SRLDC, POSOCO, Bangalore</w:t>
       </w:r>
       <w:r>
         <w:rPr>
@@ -475,7 +475,7 @@
         <w:rPr>
           <w:rFonts w:ascii="Tahoma" w:hAnsi="Tahoma" w:cs="Tahoma"/>
         </w:rPr>
-        <w:t>17.09.2019</w:t>
+        <w:t>17.09.2020</w:t>
       </w:r>
       <w:r>
         <w:rPr>
@@ -673,7 +673,7 @@
         <w:rPr>
           <w:rFonts w:ascii="Tahoma" w:hAnsi="Tahoma" w:cs="Tahoma"/>
         </w:rPr>
-        <w:t xml:space="preserve"> Geo Metage Consultants</w:t>
+        <w:t xml:space="preserve"> . Topo Mapping  Engg. Survey</w:t>
       </w:r>
       <w:bookmarkEnd w:id="0"/>
     </w:p>
@@ -715,7 +715,7 @@
         <w:rPr>
           <w:rFonts w:ascii="Tahoma" w:hAnsi="Tahoma" w:cs="Tahoma"/>
         </w:rPr>
-        <w:t xml:space="preserve"> Pentagon Surveys</w:t>
+        <w:t xml:space="preserve"> e Mapping Surey Consultants</w:t>
       </w:r>
       <w:bookmarkEnd w:id="0"/>
     </w:p>
@@ -757,7 +757,7 @@
         <w:rPr>
           <w:rFonts w:ascii="Tahoma" w:hAnsi="Tahoma" w:cs="Tahoma"/>
         </w:rPr>
-        <w:t xml:space="preserve"> Hallmark Surveys</w:t>
+        <w:t xml:space="preserve"> Universal Surveys and Consultants</w:t>
       </w:r>
       <w:bookmarkEnd w:id="0"/>
     </w:p>
@@ -841,7 +841,7 @@
         <w:rPr>
           <w:rFonts w:ascii="Tahoma" w:hAnsi="Tahoma" w:cs="Tahoma"/>
         </w:rPr>
-        <w:t xml:space="preserve"> Universal Surveys and Consultants</w:t>
+        <w:t xml:space="preserve"> Hallmark Surveys</w:t>
       </w:r>
       <w:bookmarkEnd w:id="0"/>
     </w:p>
@@ -883,7 +883,7 @@
         <w:rPr>
           <w:rFonts w:ascii="Tahoma" w:hAnsi="Tahoma" w:cs="Tahoma"/>
         </w:rPr>
-        <w:t xml:space="preserve"> e Mapping Surey Consultants</w:t>
+        <w:t xml:space="preserve"> Pentagon Surveys</w:t>
       </w:r>
       <w:bookmarkEnd w:id="0"/>
     </w:p>
@@ -925,7 +925,7 @@
         <w:rPr>
           <w:rFonts w:ascii="Tahoma" w:hAnsi="Tahoma" w:cs="Tahoma"/>
         </w:rPr>
-        <w:t xml:space="preserve"> . Topo Mapping  Engg. Survey</w:t>
+        <w:t xml:space="preserve"> Geo Metage Consultants</w:t>
       </w:r>
       <w:bookmarkEnd w:id="0"/>
     </w:p>
@@ -1917,7 +1917,7 @@
           <w:szCs w:val="20"/>
           <w:u w:val="single"/>
         </w:rPr>
-        <w:t>Preparing Civil Floor Plans Drawings for all floors of SRLDC, POSOCO,Bangalore</w:t>
+        <w:t>Preparing Civil Floor plans Drawings for all Floors of SRLDC, POSOCO, Bangalore</w:t>
       </w:r>
     </w:p>
     <w:p>
@@ -2044,7 +2044,7 @@
           <w:sz w:val="20"/>
           <w:szCs w:val="20"/>
         </w:rPr>
-        <w:t xml:space="preserve">  Geo Metage Consultants</w:t>
+        <w:t xml:space="preserve">  . Topo Mapping  Engg. Survey</w:t>
       </w:r>
     </w:p>
     <w:p>
@@ -2072,33 +2072,7 @@
           <w:sz w:val="20"/>
           <w:szCs w:val="20"/>
         </w:rPr>
-        <w:t>No. 26, 2nd Main, 1st Street, 1st Phase</w:t>
-      </w:r>
-    </w:p>
-    <w:p>
-      <w:pPr>
-        <w:ind w:firstLine="720"/>
-        <w:rPr>
-          <w:rFonts w:ascii="Tahoma" w:hAnsi="Tahoma" w:cs="Tahoma"/>
-          <w:sz w:val="20"/>
-          <w:szCs w:val="20"/>
-        </w:rPr>
-      </w:pPr>
-      <w:r>
-        <w:rPr>
-          <w:rFonts w:ascii="Tahoma" w:hAnsi="Tahoma" w:cs="Tahoma"/>
-          <w:sz w:val="20"/>
-          <w:szCs w:val="20"/>
-        </w:rPr>
-        <w:t xml:space="preserve">    </w:t>
-      </w:r>
-      <w:r>
-        <w:rPr>
-          <w:rFonts w:ascii="Tahoma" w:hAnsi="Tahoma" w:cs="Tahoma"/>
-          <w:sz w:val="20"/>
-          <w:szCs w:val="20"/>
-        </w:rPr>
-        <w:t>Service Road, West of Chord Road,Manjunathnagar, Near Navrangh Theatre, Rajajinagar</w:t>
+        <w:t>No. 22, Clerkpet A Cross, K. Kamaraj Road</w:t>
       </w:r>
     </w:p>
     <w:p>
@@ -2125,7 +2099,7 @@
           <w:sz w:val="20"/>
           <w:szCs w:val="20"/>
         </w:rPr>
-        <w:t>,Karnataka – 560010</w:t>
+        <w:t>,Karnataka – 560001</w:t>
       </w:r>
     </w:p>
     <w:p>
@@ -2248,7 +2222,7 @@
           <w:sz w:val="20"/>
           <w:szCs w:val="20"/>
         </w:rPr>
-        <w:t xml:space="preserve">  Pentagon Surveys</w:t>
+        <w:t xml:space="preserve">  e Mapping Surey Consultants</w:t>
       </w:r>
     </w:p>
     <w:p>
@@ -2276,7 +2250,7 @@
           <w:sz w:val="20"/>
           <w:szCs w:val="20"/>
         </w:rPr>
-        <w:t>No. 1888, 7th A Main, E Block, 2nd Stage</w:t>
+        <w:t>No. 576, 10th Cross, Indiranagar,</w:t>
       </w:r>
     </w:p>
     <w:p>
@@ -2302,7 +2276,7 @@
           <w:sz w:val="20"/>
           <w:szCs w:val="20"/>
         </w:rPr>
-        <w:t>Near Rajkumar Road, Rajajinagar</w:t>
+        <w:t>Manjunathnagar, Rajajinagar, </w:t>
       </w:r>
     </w:p>
     <w:p>
@@ -2329,7 +2303,7 @@
           <w:sz w:val="20"/>
           <w:szCs w:val="20"/>
         </w:rPr>
-        <w:t>,Karantaka – 560010</w:t>
+        <w:t>,Karnataka – 560010</w:t>
       </w:r>
     </w:p>
     <w:p>
@@ -2452,7 +2426,7 @@
           <w:sz w:val="20"/>
           <w:szCs w:val="20"/>
         </w:rPr>
-        <w:t xml:space="preserve">  Hallmark Surveys</w:t>
+        <w:t xml:space="preserve">  Universal Surveys and Consultants</w:t>
       </w:r>
     </w:p>
     <w:p>
@@ -2480,6 +2454,414 @@
           <w:sz w:val="20"/>
           <w:szCs w:val="20"/>
         </w:rPr>
+        <w:t>No. 34/K, 1st Floor, 14th Cross, 18th B Main Road,</w:t>
+      </w:r>
+    </w:p>
+    <w:p>
+      <w:pPr>
+        <w:ind w:firstLine="720"/>
+        <w:rPr>
+          <w:rFonts w:ascii="Tahoma" w:hAnsi="Tahoma" w:cs="Tahoma"/>
+          <w:sz w:val="20"/>
+          <w:szCs w:val="20"/>
+        </w:rPr>
+      </w:pPr>
+      <w:r>
+        <w:rPr>
+          <w:rFonts w:ascii="Tahoma" w:hAnsi="Tahoma" w:cs="Tahoma"/>
+          <w:sz w:val="20"/>
+          <w:szCs w:val="20"/>
+        </w:rPr>
+        <w:t xml:space="preserve">    </w:t>
+      </w:r>
+      <w:r>
+        <w:rPr>
+          <w:rFonts w:ascii="Tahoma" w:hAnsi="Tahoma" w:cs="Tahoma"/>
+          <w:sz w:val="20"/>
+          <w:szCs w:val="20"/>
+        </w:rPr>
+        <w:t>Near Ananya Hospital,  1st Block, Rajajinagar</w:t>
+      </w:r>
+    </w:p>
+    <w:p>
+      <w:pPr>
+        <w:rPr>
+          <w:rFonts w:ascii="Tahoma" w:hAnsi="Tahoma" w:cs="Tahoma"/>
+          <w:sz w:val="20"/>
+          <w:szCs w:val="20"/>
+        </w:rPr>
+      </w:pPr>
+      <w:r>
+        <w:rPr>
+          <w:rFonts w:ascii="Tahoma" w:hAnsi="Tahoma" w:cs="Tahoma"/>
+          <w:sz w:val="20"/>
+          <w:szCs w:val="20"/>
+        </w:rPr>
+        <w:tab/>
+        <w:t xml:space="preserve">    Bangalore</w:t>
+      </w:r>
+      <w:proofErr w:type="gramStart"/>
+      <w:r>
+        <w:rPr>
+          <w:rFonts w:ascii="Tahoma" w:hAnsi="Tahoma" w:cs="Tahoma"/>
+          <w:sz w:val="20"/>
+          <w:szCs w:val="20"/>
+        </w:rPr>
+        <w:t>,Karnataka – 560010</w:t>
+      </w:r>
+    </w:p>
+    <w:p>
+      <w:pPr>
+        <w:rPr>
+          <w:rFonts w:ascii="Tahoma" w:hAnsi="Tahoma" w:cs="Tahoma"/>
+          <w:sz w:val="20"/>
+          <w:szCs w:val="20"/>
+        </w:rPr>
+      </w:pPr>
+      <w:r>
+        <w:rPr>
+          <w:rFonts w:ascii="Tahoma" w:hAnsi="Tahoma" w:cs="Tahoma"/>
+          <w:sz w:val="20"/>
+          <w:szCs w:val="20"/>
+        </w:rPr>
+        <w:t xml:space="preserve">                </w:t>
+      </w:r>
+    </w:p>
+    <w:p>
+      <w:pPr>
+        <w:rPr>
+          <w:rFonts w:ascii="Tahoma" w:hAnsi="Tahoma" w:cs="Tahoma"/>
+          <w:sz w:val="20"/>
+          <w:szCs w:val="20"/>
+        </w:rPr>
+      </w:pPr>
+      <w:r>
+        <w:rPr>
+          <w:rFonts w:ascii="Tahoma" w:hAnsi="Tahoma" w:cs="Tahoma"/>
+          <w:sz w:val="20"/>
+          <w:szCs w:val="20"/>
+        </w:rPr>
+        <w:tab/>
+        <w:t xml:space="preserve">    </w:t>
+      </w:r>
+    </w:p>
+    <w:p>
+      <w:pPr>
+        <w:rPr>
+          <w:rFonts w:ascii="Tahoma" w:hAnsi="Tahoma" w:cs="Tahoma"/>
+          <w:sz w:val="20"/>
+          <w:szCs w:val="20"/>
+        </w:rPr>
+      </w:pPr>
+      <w:r>
+        <w:rPr>
+          <w:rFonts w:ascii="Tahoma" w:hAnsi="Tahoma" w:cs="Tahoma"/>
+          <w:sz w:val="20"/>
+          <w:szCs w:val="20"/>
+        </w:rPr>
+        <w:t xml:space="preserve"/>
+      </w:r>
+    </w:p>
+    <w:p>
+      <w:pPr>
+        <w:rPr>
+          <w:rFonts w:ascii="Tahoma" w:hAnsi="Tahoma" w:cs="Tahoma"/>
+          <w:b/>
+          <w:bCs/>
+          <w:sz w:val="20"/>
+          <w:szCs w:val="20"/>
+        </w:rPr>
+      </w:pPr>
+      <w:r>
+        <w:rPr>
+          <w:rFonts w:ascii="Tahoma" w:hAnsi="Tahoma" w:cs="Tahoma"/>
+          <w:sz w:val="20"/>
+          <w:szCs w:val="20"/>
+        </w:rPr>
+        <w:tab/>
+      </w:r>
+      <w:r>
+        <w:rPr>
+          <w:rFonts w:ascii="Tahoma" w:hAnsi="Tahoma" w:cs="Tahoma"/>
+          <w:b/>
+          <w:bCs/>
+          <w:sz w:val="20"/>
+          <w:szCs w:val="20"/>
+        </w:rPr>
+        <w:t>4 .</w:t>
+      </w:r>
+      <w:proofErr w:type="gramEnd"/>
+      <w:r>
+        <w:rPr>
+          <w:rFonts w:ascii="Tahoma" w:hAnsi="Tahoma" w:cs="Tahoma"/>
+          <w:b/>
+          <w:bCs/>
+          <w:sz w:val="20"/>
+          <w:szCs w:val="20"/>
+        </w:rPr>
+        <w:t xml:space="preserve"> </w:t>
+      </w:r>
+      <w:r>
+        <w:rPr>
+          <w:rFonts w:ascii="Tahoma" w:hAnsi="Tahoma" w:cs="Tahoma"/>
+          <w:b/>
+          <w:bCs/>
+          <w:sz w:val="20"/>
+          <w:szCs w:val="20"/>
+        </w:rPr>
+        <w:t>M/</w:t>
+      </w:r>
+      <w:proofErr w:type="gramStart"/>
+      <w:r>
+        <w:rPr>
+          <w:rFonts w:ascii="Tahoma" w:hAnsi="Tahoma" w:cs="Tahoma"/>
+          <w:b/>
+          <w:bCs/>
+          <w:sz w:val="20"/>
+          <w:szCs w:val="20"/>
+        </w:rPr>
+        <w:t>s</w:t>
+      </w:r>
+      <w:r>
+        <w:rPr>
+          <w:rFonts w:ascii="Tahoma" w:hAnsi="Tahoma" w:cs="Tahoma"/>
+          <w:b/>
+          <w:bCs/>
+          <w:sz w:val="20"/>
+          <w:szCs w:val="20"/>
+        </w:rPr>
+        <w:t xml:space="preserve">  Digital Land Survey</w:t>
+      </w:r>
+    </w:p>
+    <w:p>
+      <w:pPr>
+        <w:rPr>
+          <w:rFonts w:ascii="Tahoma" w:hAnsi="Tahoma" w:cs="Tahoma"/>
+          <w:sz w:val="20"/>
+          <w:szCs w:val="20"/>
+        </w:rPr>
+      </w:pPr>
+      <w:r>
+        <w:rPr>
+          <w:rFonts w:ascii="Tahoma" w:hAnsi="Tahoma" w:cs="Tahoma"/>
+          <w:b/>
+          <w:bCs/>
+          <w:sz w:val="20"/>
+          <w:szCs w:val="20"/>
+        </w:rPr>
+        <w:tab/>
+        <w:t xml:space="preserve">    </w:t>
+      </w:r>
+      <w:r>
+        <w:rPr>
+          <w:rFonts w:ascii="Tahoma" w:hAnsi="Tahoma" w:cs="Tahoma"/>
+          <w:sz w:val="20"/>
+          <w:szCs w:val="20"/>
+        </w:rPr>
+        <w:t>No. 24, Pipe Line main Road</w:t>
+      </w:r>
+    </w:p>
+    <w:p>
+      <w:pPr>
+        <w:ind w:firstLine="720"/>
+        <w:rPr>
+          <w:rFonts w:ascii="Tahoma" w:hAnsi="Tahoma" w:cs="Tahoma"/>
+          <w:sz w:val="20"/>
+          <w:szCs w:val="20"/>
+        </w:rPr>
+      </w:pPr>
+      <w:r>
+        <w:rPr>
+          <w:rFonts w:ascii="Tahoma" w:hAnsi="Tahoma" w:cs="Tahoma"/>
+          <w:sz w:val="20"/>
+          <w:szCs w:val="20"/>
+        </w:rPr>
+        <w:t xml:space="preserve">    </w:t>
+      </w:r>
+      <w:r>
+        <w:rPr>
+          <w:rFonts w:ascii="Tahoma" w:hAnsi="Tahoma" w:cs="Tahoma"/>
+          <w:sz w:val="20"/>
+          <w:szCs w:val="20"/>
+        </w:rPr>
+        <w:t>7th B Cross, Malleswaram</w:t>
+      </w:r>
+    </w:p>
+    <w:p>
+      <w:pPr>
+        <w:rPr>
+          <w:rFonts w:ascii="Tahoma" w:hAnsi="Tahoma" w:cs="Tahoma"/>
+          <w:sz w:val="20"/>
+          <w:szCs w:val="20"/>
+        </w:rPr>
+      </w:pPr>
+      <w:r>
+        <w:rPr>
+          <w:rFonts w:ascii="Tahoma" w:hAnsi="Tahoma" w:cs="Tahoma"/>
+          <w:sz w:val="20"/>
+          <w:szCs w:val="20"/>
+        </w:rPr>
+        <w:tab/>
+        <w:t xml:space="preserve">    Bangalore</w:t>
+      </w:r>
+      <w:proofErr w:type="gramStart"/>
+      <w:r>
+        <w:rPr>
+          <w:rFonts w:ascii="Tahoma" w:hAnsi="Tahoma" w:cs="Tahoma"/>
+          <w:sz w:val="20"/>
+          <w:szCs w:val="20"/>
+        </w:rPr>
+        <w:t>,Karnataka – 560003</w:t>
+      </w:r>
+    </w:p>
+    <w:p>
+      <w:pPr>
+        <w:rPr>
+          <w:rFonts w:ascii="Tahoma" w:hAnsi="Tahoma" w:cs="Tahoma"/>
+          <w:sz w:val="20"/>
+          <w:szCs w:val="20"/>
+        </w:rPr>
+      </w:pPr>
+      <w:r>
+        <w:rPr>
+          <w:rFonts w:ascii="Tahoma" w:hAnsi="Tahoma" w:cs="Tahoma"/>
+          <w:sz w:val="20"/>
+          <w:szCs w:val="20"/>
+        </w:rPr>
+        <w:t xml:space="preserve">                </w:t>
+      </w:r>
+    </w:p>
+    <w:p>
+      <w:pPr>
+        <w:rPr>
+          <w:rFonts w:ascii="Tahoma" w:hAnsi="Tahoma" w:cs="Tahoma"/>
+          <w:sz w:val="20"/>
+          <w:szCs w:val="20"/>
+        </w:rPr>
+      </w:pPr>
+      <w:r>
+        <w:rPr>
+          <w:rFonts w:ascii="Tahoma" w:hAnsi="Tahoma" w:cs="Tahoma"/>
+          <w:sz w:val="20"/>
+          <w:szCs w:val="20"/>
+        </w:rPr>
+        <w:tab/>
+        <w:t xml:space="preserve">    </w:t>
+      </w:r>
+    </w:p>
+    <w:p>
+      <w:pPr>
+        <w:rPr>
+          <w:rFonts w:ascii="Tahoma" w:hAnsi="Tahoma" w:cs="Tahoma"/>
+          <w:sz w:val="20"/>
+          <w:szCs w:val="20"/>
+        </w:rPr>
+      </w:pPr>
+      <w:r>
+        <w:rPr>
+          <w:rFonts w:ascii="Tahoma" w:hAnsi="Tahoma" w:cs="Tahoma"/>
+          <w:sz w:val="20"/>
+          <w:szCs w:val="20"/>
+        </w:rPr>
+        <w:t xml:space="preserve"/>
+      </w:r>
+    </w:p>
+    <w:p>
+      <w:pPr>
+        <w:rPr>
+          <w:rFonts w:ascii="Tahoma" w:hAnsi="Tahoma" w:cs="Tahoma"/>
+          <w:b/>
+          <w:bCs/>
+          <w:sz w:val="20"/>
+          <w:szCs w:val="20"/>
+        </w:rPr>
+      </w:pPr>
+      <w:r>
+        <w:rPr>
+          <w:rFonts w:ascii="Tahoma" w:hAnsi="Tahoma" w:cs="Tahoma"/>
+          <w:sz w:val="20"/>
+          <w:szCs w:val="20"/>
+        </w:rPr>
+        <w:tab/>
+      </w:r>
+      <w:r>
+        <w:rPr>
+          <w:rFonts w:ascii="Tahoma" w:hAnsi="Tahoma" w:cs="Tahoma"/>
+          <w:b/>
+          <w:bCs/>
+          <w:sz w:val="20"/>
+          <w:szCs w:val="20"/>
+        </w:rPr>
+        <w:t>5 .</w:t>
+      </w:r>
+      <w:proofErr w:type="gramEnd"/>
+      <w:r>
+        <w:rPr>
+          <w:rFonts w:ascii="Tahoma" w:hAnsi="Tahoma" w:cs="Tahoma"/>
+          <w:b/>
+          <w:bCs/>
+          <w:sz w:val="20"/>
+          <w:szCs w:val="20"/>
+        </w:rPr>
+        <w:t xml:space="preserve"> </w:t>
+      </w:r>
+      <w:r>
+        <w:rPr>
+          <w:rFonts w:ascii="Tahoma" w:hAnsi="Tahoma" w:cs="Tahoma"/>
+          <w:b/>
+          <w:bCs/>
+          <w:sz w:val="20"/>
+          <w:szCs w:val="20"/>
+        </w:rPr>
+        <w:t>M/</w:t>
+      </w:r>
+      <w:proofErr w:type="gramStart"/>
+      <w:r>
+        <w:rPr>
+          <w:rFonts w:ascii="Tahoma" w:hAnsi="Tahoma" w:cs="Tahoma"/>
+          <w:b/>
+          <w:bCs/>
+          <w:sz w:val="20"/>
+          <w:szCs w:val="20"/>
+        </w:rPr>
+        <w:t>s</w:t>
+      </w:r>
+      <w:r>
+        <w:rPr>
+          <w:rFonts w:ascii="Tahoma" w:hAnsi="Tahoma" w:cs="Tahoma"/>
+          <w:b/>
+          <w:bCs/>
+          <w:sz w:val="20"/>
+          <w:szCs w:val="20"/>
+        </w:rPr>
+        <w:t xml:space="preserve">  Hallmark Surveys</w:t>
+      </w:r>
+    </w:p>
+    <w:p>
+      <w:pPr>
+        <w:rPr>
+          <w:rFonts w:ascii="Tahoma" w:hAnsi="Tahoma" w:cs="Tahoma"/>
+          <w:sz w:val="20"/>
+          <w:szCs w:val="20"/>
+        </w:rPr>
+      </w:pPr>
+      <w:r>
+        <w:rPr>
+          <w:rFonts w:ascii="Tahoma" w:hAnsi="Tahoma" w:cs="Tahoma"/>
+          <w:b/>
+          <w:bCs/>
+          <w:sz w:val="20"/>
+          <w:szCs w:val="20"/>
+        </w:rPr>
+        <w:tab/>
+        <w:t xml:space="preserve">    </w:t>
+      </w:r>
+      <w:r>
+        <w:rPr>
+          <w:rFonts w:ascii="Tahoma" w:hAnsi="Tahoma" w:cs="Tahoma"/>
+          <w:sz w:val="20"/>
+          <w:szCs w:val="20"/>
+        </w:rPr>
         <w:t>No 46 / 1459, Ground Floor, South End A Cross Road</w:t>
       </w:r>
     </w:p>
@@ -2614,7 +2996,7 @@
           <w:sz w:val="20"/>
           <w:szCs w:val="20"/>
         </w:rPr>
-        <w:t>4 .</w:t>
+        <w:t>6 .</w:t>
       </w:r>
       <w:proofErr w:type="gramEnd"/>
       <w:r>
@@ -2656,7 +3038,7 @@
           <w:sz w:val="20"/>
           <w:szCs w:val="20"/>
         </w:rPr>
-        <w:t xml:space="preserve">  Digital Land Survey</w:t>
+        <w:t xml:space="preserve">  Pentagon Surveys</w:t>
       </w:r>
     </w:p>
     <w:p>
@@ -2684,7 +3066,7 @@
           <w:sz w:val="20"/>
           <w:szCs w:val="20"/>
         </w:rPr>
-        <w:t>No. 24, Pipe Line main Road</w:t>
+        <w:t>No. 1888, 7th A Main, E Block, 2nd Stage</w:t>
       </w:r>
     </w:p>
     <w:p>
@@ -2710,7 +3092,7 @@
           <w:sz w:val="20"/>
           <w:szCs w:val="20"/>
         </w:rPr>
-        <w:t>7th B Cross, Malleswaram</w:t>
+        <w:t>Near Rajkumar Road, Rajajinagar</w:t>
       </w:r>
     </w:p>
     <w:p>
@@ -2728,7 +3110,7 @@
           <w:szCs w:val="20"/>
         </w:rPr>
         <w:tab/>
-        <w:t xml:space="preserve">    Bangalore</w:t>
+        <w:t xml:space="preserve">    Bengaluru</w:t>
       </w:r>
       <w:proofErr w:type="gramStart"/>
       <w:r>
@@ -2737,7 +3119,7 @@
           <w:sz w:val="20"/>
           <w:szCs w:val="20"/>
         </w:rPr>
-        <w:t>,Karnataka – 560003</w:t>
+        <w:t>,Karantaka – 560010</w:t>
       </w:r>
     </w:p>
     <w:p>
@@ -2818,7 +3200,7 @@
           <w:sz w:val="20"/>
           <w:szCs w:val="20"/>
         </w:rPr>
-        <w:t>5 .</w:t>
+        <w:t>7 .</w:t>
       </w:r>
       <w:proofErr w:type="gramEnd"/>
       <w:r>
@@ -2860,7 +3242,7 @@
           <w:sz w:val="20"/>
           <w:szCs w:val="20"/>
         </w:rPr>
-        <w:t xml:space="preserve">  Universal Surveys and Consultants</w:t>
+        <w:t xml:space="preserve">  Geo Metage Consultants</w:t>
       </w:r>
     </w:p>
     <w:p>
@@ -2888,7 +3270,7 @@
           <w:sz w:val="20"/>
           <w:szCs w:val="20"/>
         </w:rPr>
-        <w:t>No. 34/K, 1st Floor, 14th Cross, 18th B Main Road,</w:t>
+        <w:t>No. 26, 2nd Main, 1st Street, 1st Phase</w:t>
       </w:r>
     </w:p>
     <w:p>
@@ -2914,211 +3296,7 @@
           <w:sz w:val="20"/>
           <w:szCs w:val="20"/>
         </w:rPr>
-        <w:t>Near Ananya Hospital,  1st Block, Rajajinagar</w:t>
-      </w:r>
-    </w:p>
-    <w:p>
-      <w:pPr>
-        <w:rPr>
-          <w:rFonts w:ascii="Tahoma" w:hAnsi="Tahoma" w:cs="Tahoma"/>
-          <w:sz w:val="20"/>
-          <w:szCs w:val="20"/>
-        </w:rPr>
-      </w:pPr>
-      <w:r>
-        <w:rPr>
-          <w:rFonts w:ascii="Tahoma" w:hAnsi="Tahoma" w:cs="Tahoma"/>
-          <w:sz w:val="20"/>
-          <w:szCs w:val="20"/>
-        </w:rPr>
-        <w:tab/>
-        <w:t xml:space="preserve">    Bangalore</w:t>
-      </w:r>
-      <w:proofErr w:type="gramStart"/>
-      <w:r>
-        <w:rPr>
-          <w:rFonts w:ascii="Tahoma" w:hAnsi="Tahoma" w:cs="Tahoma"/>
-          <w:sz w:val="20"/>
-          <w:szCs w:val="20"/>
-        </w:rPr>
-        <w:t>,Karnataka – 560010</w:t>
-      </w:r>
-    </w:p>
-    <w:p>
-      <w:pPr>
-        <w:rPr>
-          <w:rFonts w:ascii="Tahoma" w:hAnsi="Tahoma" w:cs="Tahoma"/>
-          <w:sz w:val="20"/>
-          <w:szCs w:val="20"/>
-        </w:rPr>
-      </w:pPr>
-      <w:r>
-        <w:rPr>
-          <w:rFonts w:ascii="Tahoma" w:hAnsi="Tahoma" w:cs="Tahoma"/>
-          <w:sz w:val="20"/>
-          <w:szCs w:val="20"/>
-        </w:rPr>
-        <w:t xml:space="preserve">                </w:t>
-      </w:r>
-    </w:p>
-    <w:p>
-      <w:pPr>
-        <w:rPr>
-          <w:rFonts w:ascii="Tahoma" w:hAnsi="Tahoma" w:cs="Tahoma"/>
-          <w:sz w:val="20"/>
-          <w:szCs w:val="20"/>
-        </w:rPr>
-      </w:pPr>
-      <w:r>
-        <w:rPr>
-          <w:rFonts w:ascii="Tahoma" w:hAnsi="Tahoma" w:cs="Tahoma"/>
-          <w:sz w:val="20"/>
-          <w:szCs w:val="20"/>
-        </w:rPr>
-        <w:tab/>
-        <w:t xml:space="preserve">    </w:t>
-      </w:r>
-    </w:p>
-    <w:p>
-      <w:pPr>
-        <w:rPr>
-          <w:rFonts w:ascii="Tahoma" w:hAnsi="Tahoma" w:cs="Tahoma"/>
-          <w:sz w:val="20"/>
-          <w:szCs w:val="20"/>
-        </w:rPr>
-      </w:pPr>
-      <w:r>
-        <w:rPr>
-          <w:rFonts w:ascii="Tahoma" w:hAnsi="Tahoma" w:cs="Tahoma"/>
-          <w:sz w:val="20"/>
-          <w:szCs w:val="20"/>
-        </w:rPr>
-        <w:t xml:space="preserve"/>
-      </w:r>
-    </w:p>
-    <w:p>
-      <w:pPr>
-        <w:rPr>
-          <w:rFonts w:ascii="Tahoma" w:hAnsi="Tahoma" w:cs="Tahoma"/>
-          <w:b/>
-          <w:bCs/>
-          <w:sz w:val="20"/>
-          <w:szCs w:val="20"/>
-        </w:rPr>
-      </w:pPr>
-      <w:r>
-        <w:rPr>
-          <w:rFonts w:ascii="Tahoma" w:hAnsi="Tahoma" w:cs="Tahoma"/>
-          <w:sz w:val="20"/>
-          <w:szCs w:val="20"/>
-        </w:rPr>
-        <w:tab/>
-      </w:r>
-      <w:r>
-        <w:rPr>
-          <w:rFonts w:ascii="Tahoma" w:hAnsi="Tahoma" w:cs="Tahoma"/>
-          <w:b/>
-          <w:bCs/>
-          <w:sz w:val="20"/>
-          <w:szCs w:val="20"/>
-        </w:rPr>
-        <w:t>6 .</w:t>
-      </w:r>
-      <w:proofErr w:type="gramEnd"/>
-      <w:r>
-        <w:rPr>
-          <w:rFonts w:ascii="Tahoma" w:hAnsi="Tahoma" w:cs="Tahoma"/>
-          <w:b/>
-          <w:bCs/>
-          <w:sz w:val="20"/>
-          <w:szCs w:val="20"/>
-        </w:rPr>
-        <w:t xml:space="preserve"> </w:t>
-      </w:r>
-      <w:r>
-        <w:rPr>
-          <w:rFonts w:ascii="Tahoma" w:hAnsi="Tahoma" w:cs="Tahoma"/>
-          <w:b/>
-          <w:bCs/>
-          <w:sz w:val="20"/>
-          <w:szCs w:val="20"/>
-        </w:rPr>
-        <w:t>M/</w:t>
-      </w:r>
-      <w:proofErr w:type="gramStart"/>
-      <w:r>
-        <w:rPr>
-          <w:rFonts w:ascii="Tahoma" w:hAnsi="Tahoma" w:cs="Tahoma"/>
-          <w:b/>
-          <w:bCs/>
-          <w:sz w:val="20"/>
-          <w:szCs w:val="20"/>
-        </w:rPr>
-        <w:t>s</w:t>
-      </w:r>
-      <w:r>
-        <w:rPr>
-          <w:rFonts w:ascii="Tahoma" w:hAnsi="Tahoma" w:cs="Tahoma"/>
-          <w:b/>
-          <w:bCs/>
-          <w:sz w:val="20"/>
-          <w:szCs w:val="20"/>
-        </w:rPr>
-        <w:t xml:space="preserve">  e Mapping Surey Consultants</w:t>
-      </w:r>
-    </w:p>
-    <w:p>
-      <w:pPr>
-        <w:rPr>
-          <w:rFonts w:ascii="Tahoma" w:hAnsi="Tahoma" w:cs="Tahoma"/>
-          <w:sz w:val="20"/>
-          <w:szCs w:val="20"/>
-        </w:rPr>
-      </w:pPr>
-      <w:r>
-        <w:rPr>
-          <w:rFonts w:ascii="Tahoma" w:hAnsi="Tahoma" w:cs="Tahoma"/>
-          <w:b/>
-          <w:bCs/>
-          <w:sz w:val="20"/>
-          <w:szCs w:val="20"/>
-        </w:rPr>
-        <w:tab/>
-        <w:t xml:space="preserve">    </w:t>
-      </w:r>
-      <w:r>
-        <w:rPr>
-          <w:rFonts w:ascii="Tahoma" w:hAnsi="Tahoma" w:cs="Tahoma"/>
-          <w:sz w:val="20"/>
-          <w:szCs w:val="20"/>
-        </w:rPr>
-        <w:t>No. 576, 10th Cross, Indiranagar,</w:t>
-      </w:r>
-    </w:p>
-    <w:p>
-      <w:pPr>
-        <w:ind w:firstLine="720"/>
-        <w:rPr>
-          <w:rFonts w:ascii="Tahoma" w:hAnsi="Tahoma" w:cs="Tahoma"/>
-          <w:sz w:val="20"/>
-          <w:szCs w:val="20"/>
-        </w:rPr>
-      </w:pPr>
-      <w:r>
-        <w:rPr>
-          <w:rFonts w:ascii="Tahoma" w:hAnsi="Tahoma" w:cs="Tahoma"/>
-          <w:sz w:val="20"/>
-          <w:szCs w:val="20"/>
-        </w:rPr>
-        <w:t xml:space="preserve">    </w:t>
-      </w:r>
-      <w:r>
-        <w:rPr>
-          <w:rFonts w:ascii="Tahoma" w:hAnsi="Tahoma" w:cs="Tahoma"/>
-          <w:sz w:val="20"/>
-          <w:szCs w:val="20"/>
-        </w:rPr>
-        <w:t>Manjunathnagar, Rajajinagar, </w:t>
+        <w:t>Service Road, West of Chord Road,Manjunathnagar, Near Navrangh Theatre, Rajajinagar</w:t>
       </w:r>
     </w:p>
     <w:p>
@@ -3146,184 +3324,6 @@
           <w:szCs w:val="20"/>
         </w:rPr>
         <w:t>,Karnataka – 560010</w:t>
-      </w:r>
-    </w:p>
-    <w:p>
-      <w:pPr>
-        <w:rPr>
-          <w:rFonts w:ascii="Tahoma" w:hAnsi="Tahoma" w:cs="Tahoma"/>
-          <w:sz w:val="20"/>
-          <w:szCs w:val="20"/>
-        </w:rPr>
-      </w:pPr>
-      <w:r>
-        <w:rPr>
-          <w:rFonts w:ascii="Tahoma" w:hAnsi="Tahoma" w:cs="Tahoma"/>
-          <w:sz w:val="20"/>
-          <w:szCs w:val="20"/>
-        </w:rPr>
-        <w:t xml:space="preserve">                </w:t>
-      </w:r>
-    </w:p>
-    <w:p>
-      <w:pPr>
-        <w:rPr>
-          <w:rFonts w:ascii="Tahoma" w:hAnsi="Tahoma" w:cs="Tahoma"/>
-          <w:sz w:val="20"/>
-          <w:szCs w:val="20"/>
-        </w:rPr>
-      </w:pPr>
-      <w:r>
-        <w:rPr>
-          <w:rFonts w:ascii="Tahoma" w:hAnsi="Tahoma" w:cs="Tahoma"/>
-          <w:sz w:val="20"/>
-          <w:szCs w:val="20"/>
-        </w:rPr>
-        <w:tab/>
-        <w:t xml:space="preserve">    </w:t>
-      </w:r>
-    </w:p>
-    <w:p>
-      <w:pPr>
-        <w:rPr>
-          <w:rFonts w:ascii="Tahoma" w:hAnsi="Tahoma" w:cs="Tahoma"/>
-          <w:sz w:val="20"/>
-          <w:szCs w:val="20"/>
-        </w:rPr>
-      </w:pPr>
-      <w:r>
-        <w:rPr>
-          <w:rFonts w:ascii="Tahoma" w:hAnsi="Tahoma" w:cs="Tahoma"/>
-          <w:sz w:val="20"/>
-          <w:szCs w:val="20"/>
-        </w:rPr>
-        <w:t xml:space="preserve"/>
-      </w:r>
-    </w:p>
-    <w:p>
-      <w:pPr>
-        <w:rPr>
-          <w:rFonts w:ascii="Tahoma" w:hAnsi="Tahoma" w:cs="Tahoma"/>
-          <w:b/>
-          <w:bCs/>
-          <w:sz w:val="20"/>
-          <w:szCs w:val="20"/>
-        </w:rPr>
-      </w:pPr>
-      <w:r>
-        <w:rPr>
-          <w:rFonts w:ascii="Tahoma" w:hAnsi="Tahoma" w:cs="Tahoma"/>
-          <w:sz w:val="20"/>
-          <w:szCs w:val="20"/>
-        </w:rPr>
-        <w:tab/>
-      </w:r>
-      <w:r>
-        <w:rPr>
-          <w:rFonts w:ascii="Tahoma" w:hAnsi="Tahoma" w:cs="Tahoma"/>
-          <w:b/>
-          <w:bCs/>
-          <w:sz w:val="20"/>
-          <w:szCs w:val="20"/>
-        </w:rPr>
-        <w:t>7 .</w:t>
-      </w:r>
-      <w:proofErr w:type="gramEnd"/>
-      <w:r>
-        <w:rPr>
-          <w:rFonts w:ascii="Tahoma" w:hAnsi="Tahoma" w:cs="Tahoma"/>
-          <w:b/>
-          <w:bCs/>
-          <w:sz w:val="20"/>
-          <w:szCs w:val="20"/>
-        </w:rPr>
-        <w:t xml:space="preserve"> </w:t>
-      </w:r>
-      <w:r>
-        <w:rPr>
-          <w:rFonts w:ascii="Tahoma" w:hAnsi="Tahoma" w:cs="Tahoma"/>
-          <w:b/>
-          <w:bCs/>
-          <w:sz w:val="20"/>
-          <w:szCs w:val="20"/>
-        </w:rPr>
-        <w:t>M/</w:t>
-      </w:r>
-      <w:proofErr w:type="gramStart"/>
-      <w:r>
-        <w:rPr>
-          <w:rFonts w:ascii="Tahoma" w:hAnsi="Tahoma" w:cs="Tahoma"/>
-          <w:b/>
-          <w:bCs/>
-          <w:sz w:val="20"/>
-          <w:szCs w:val="20"/>
-        </w:rPr>
-        <w:t>s</w:t>
-      </w:r>
-      <w:r>
-        <w:rPr>
-          <w:rFonts w:ascii="Tahoma" w:hAnsi="Tahoma" w:cs="Tahoma"/>
-          <w:b/>
-          <w:bCs/>
-          <w:sz w:val="20"/>
-          <w:szCs w:val="20"/>
-        </w:rPr>
-        <w:t xml:space="preserve">  . Topo Mapping  Engg. Survey</w:t>
-      </w:r>
-    </w:p>
-    <w:p>
-      <w:pPr>
-        <w:rPr>
-          <w:rFonts w:ascii="Tahoma" w:hAnsi="Tahoma" w:cs="Tahoma"/>
-          <w:sz w:val="20"/>
-          <w:szCs w:val="20"/>
-        </w:rPr>
-      </w:pPr>
-      <w:r>
-        <w:rPr>
-          <w:rFonts w:ascii="Tahoma" w:hAnsi="Tahoma" w:cs="Tahoma"/>
-          <w:b/>
-          <w:bCs/>
-          <w:sz w:val="20"/>
-          <w:szCs w:val="20"/>
-        </w:rPr>
-        <w:tab/>
-        <w:t xml:space="preserve">    </w:t>
-      </w:r>
-      <w:r>
-        <w:rPr>
-          <w:rFonts w:ascii="Tahoma" w:hAnsi="Tahoma" w:cs="Tahoma"/>
-          <w:sz w:val="20"/>
-          <w:szCs w:val="20"/>
-        </w:rPr>
-        <w:t>No. 22, Clerkpet A Cross, K. Kamaraj Road</w:t>
-      </w:r>
-    </w:p>
-    <w:p>
-      <w:pPr>
-        <w:rPr>
-          <w:rFonts w:ascii="Tahoma" w:hAnsi="Tahoma" w:cs="Tahoma"/>
-          <w:sz w:val="20"/>
-          <w:szCs w:val="20"/>
-        </w:rPr>
-      </w:pPr>
-      <w:r>
-        <w:rPr>
-          <w:rFonts w:ascii="Tahoma" w:hAnsi="Tahoma" w:cs="Tahoma"/>
-          <w:sz w:val="20"/>
-          <w:szCs w:val="20"/>
-        </w:rPr>
-        <w:tab/>
-        <w:t xml:space="preserve">    Bengaluru</w:t>
-      </w:r>
-      <w:proofErr w:type="gramStart"/>
-      <w:r>
-        <w:rPr>
-          <w:rFonts w:ascii="Tahoma" w:hAnsi="Tahoma" w:cs="Tahoma"/>
-          <w:sz w:val="20"/>
-          <w:szCs w:val="20"/>
-        </w:rPr>
-        <w:t>,Karnataka – 560001</w:t>
       </w:r>
     </w:p>
     <w:p>
